--- a/Diagram/LDM_HETHONGGIATUI.docx
+++ b/Diagram/LDM_HETHONGGIATUI.docx
@@ -359,6 +359,8 @@
         </w:rPr>
         <w:t>, TEN_MAU)</w:t>
       </w:r>
+      <w:bookmarkStart w:id="0" w:name="_GoBack"/>
+      <w:bookmarkEnd w:id="0"/>
     </w:p>
     <w:p>
       <w:pPr>
@@ -672,7 +674,7 @@
           <w:szCs w:val="24"/>
           <w:u w:val="single"/>
         </w:rPr>
-        <w:t>NGAY_AD</w:t>
+        <w:t>NGAY</w:t>
       </w:r>
       <w:r>
         <w:rPr>
@@ -748,15 +750,7 @@
           <w:sz w:val="24"/>
           <w:szCs w:val="24"/>
         </w:rPr>
-        <w:t xml:space="preserve"> , </w:t>
-      </w:r>
-      <w:r>
-        <w:rPr>
-          <w:rFonts w:ascii="Times New Roman" w:hAnsi="Times New Roman" w:cs="Times New Roman"/>
-          <w:sz w:val="24"/>
-          <w:szCs w:val="24"/>
-        </w:rPr>
-        <w:t>DON_GIA)</w:t>
+        <w:t xml:space="preserve"> , DON_GIA)</w:t>
       </w:r>
     </w:p>
     <w:p>
@@ -990,7 +984,32 @@
           <w:sz w:val="24"/>
           <w:szCs w:val="24"/>
         </w:rPr>
-        <w:t>, SO_LUONG)</w:t>
+        <w:t xml:space="preserve">, </w:t>
+      </w:r>
+      <w:r>
+        <w:rPr>
+          <w:rFonts w:ascii="Times New Roman" w:hAnsi="Times New Roman" w:cs="Times New Roman"/>
+          <w:sz w:val="24"/>
+          <w:szCs w:val="24"/>
+          <w:u w:val="single"/>
+        </w:rPr>
+        <w:t>ID_MAU</w:t>
+      </w:r>
+      <w:r>
+        <w:rPr>
+          <w:rFonts w:ascii="Times New Roman" w:hAnsi="Times New Roman" w:cs="Times New Roman"/>
+          <w:sz w:val="24"/>
+          <w:szCs w:val="24"/>
+        </w:rPr>
+        <w:t xml:space="preserve">, </w:t>
+      </w:r>
+      <w:r>
+        <w:rPr>
+          <w:rFonts w:ascii="Times New Roman" w:hAnsi="Times New Roman" w:cs="Times New Roman"/>
+          <w:sz w:val="24"/>
+          <w:szCs w:val="24"/>
+        </w:rPr>
+        <w:t>SO_LUONG)</w:t>
       </w:r>
     </w:p>
     <w:p>
@@ -1065,7 +1084,7 @@
           <w:sz w:val="24"/>
           <w:szCs w:val="24"/>
         </w:rPr>
-        <w:t>ID_TG</w:t>
+        <w:t>ID_DH</w:t>
       </w:r>
       <w:r>
         <w:rPr>
@@ -1086,19 +1105,18 @@
         <w:spacing w:before="240" w:line="360" w:lineRule="auto"/>
         <w:rPr>
           <w:rFonts w:ascii="Times New Roman" w:hAnsi="Times New Roman" w:cs="Times New Roman"/>
+          <w:sz w:val="24"/>
+          <w:szCs w:val="24"/>
+        </w:rPr>
+      </w:pPr>
+      <w:r>
+        <w:rPr>
+          <w:rFonts w:ascii="Times New Roman" w:hAnsi="Times New Roman" w:cs="Times New Roman"/>
           <w:b/>
           <w:sz w:val="24"/>
           <w:szCs w:val="24"/>
         </w:rPr>
-      </w:pPr>
-      <w:r>
-        <w:rPr>
-          <w:rFonts w:ascii="Times New Roman" w:hAnsi="Times New Roman" w:cs="Times New Roman"/>
-          <w:b/>
-          <w:sz w:val="24"/>
-          <w:szCs w:val="24"/>
-        </w:rPr>
-        <w:t>NHAN_VIEN</w:t>
+        <w:t>CHI_TIET_BIEN_NHAN</w:t>
       </w:r>
       <w:r>
         <w:rPr>
@@ -1115,66 +1133,117 @@
           <w:szCs w:val="24"/>
           <w:u w:val="single"/>
         </w:rPr>
-        <w:t>ID_NV</w:t>
-      </w:r>
-      <w:r>
-        <w:rPr>
-          <w:rFonts w:ascii="Times New Roman" w:hAnsi="Times New Roman" w:cs="Times New Roman"/>
-          <w:sz w:val="24"/>
-          <w:szCs w:val="24"/>
-        </w:rPr>
-        <w:t xml:space="preserve">, </w:t>
-      </w:r>
-      <w:r>
-        <w:rPr>
-          <w:rFonts w:ascii="Times New Roman" w:hAnsi="Times New Roman" w:cs="Times New Roman"/>
-          <w:i/>
-          <w:sz w:val="24"/>
-          <w:szCs w:val="24"/>
-        </w:rPr>
-        <w:t>ID_R</w:t>
-      </w:r>
-      <w:r>
-        <w:rPr>
-          <w:rFonts w:ascii="Times New Roman" w:hAnsi="Times New Roman" w:cs="Times New Roman"/>
-          <w:sz w:val="24"/>
-          <w:szCs w:val="24"/>
-        </w:rPr>
-        <w:t xml:space="preserve">, </w:t>
-      </w:r>
-      <w:r>
-        <w:rPr>
-          <w:rFonts w:ascii="Times New Roman" w:hAnsi="Times New Roman" w:cs="Times New Roman"/>
-          <w:i/>
-          <w:sz w:val="24"/>
-          <w:szCs w:val="24"/>
-        </w:rPr>
-        <w:t>ID_LNV</w:t>
-      </w:r>
-      <w:r>
-        <w:rPr>
-          <w:rFonts w:ascii="Times New Roman" w:hAnsi="Times New Roman" w:cs="Times New Roman"/>
-          <w:sz w:val="24"/>
-          <w:szCs w:val="24"/>
-        </w:rPr>
-        <w:t xml:space="preserve">, </w:t>
-      </w:r>
-      <w:r>
-        <w:rPr>
-          <w:rFonts w:ascii="Times New Roman" w:hAnsi="Times New Roman" w:cs="Times New Roman"/>
-          <w:i/>
-          <w:sz w:val="24"/>
-          <w:szCs w:val="24"/>
-        </w:rPr>
-        <w:t>ID_CNCH</w:t>
-      </w:r>
-      <w:r>
-        <w:rPr>
-          <w:rFonts w:ascii="Times New Roman" w:hAnsi="Times New Roman" w:cs="Times New Roman"/>
-          <w:sz w:val="24"/>
-          <w:szCs w:val="24"/>
-        </w:rPr>
-        <w:t xml:space="preserve"> )</w:t>
+        <w:t>ID_BN</w:t>
+      </w:r>
+      <w:r>
+        <w:rPr>
+          <w:rFonts w:ascii="Times New Roman" w:hAnsi="Times New Roman" w:cs="Times New Roman"/>
+          <w:sz w:val="24"/>
+          <w:szCs w:val="24"/>
+        </w:rPr>
+        <w:t xml:space="preserve">, </w:t>
+      </w:r>
+      <w:r>
+        <w:rPr>
+          <w:rFonts w:ascii="Times New Roman" w:hAnsi="Times New Roman" w:cs="Times New Roman"/>
+          <w:sz w:val="24"/>
+          <w:szCs w:val="24"/>
+          <w:u w:val="single"/>
+        </w:rPr>
+        <w:t>ID_CL</w:t>
+      </w:r>
+      <w:r>
+        <w:rPr>
+          <w:rFonts w:ascii="Times New Roman" w:hAnsi="Times New Roman" w:cs="Times New Roman"/>
+          <w:sz w:val="24"/>
+          <w:szCs w:val="24"/>
+        </w:rPr>
+        <w:t xml:space="preserve">, </w:t>
+      </w:r>
+      <w:r>
+        <w:rPr>
+          <w:rFonts w:ascii="Times New Roman" w:hAnsi="Times New Roman" w:cs="Times New Roman"/>
+          <w:sz w:val="24"/>
+          <w:szCs w:val="24"/>
+          <w:u w:val="single"/>
+        </w:rPr>
+        <w:t>ID_LSP</w:t>
+      </w:r>
+      <w:r>
+        <w:rPr>
+          <w:rFonts w:ascii="Times New Roman" w:hAnsi="Times New Roman" w:cs="Times New Roman"/>
+          <w:sz w:val="24"/>
+          <w:szCs w:val="24"/>
+        </w:rPr>
+        <w:t xml:space="preserve">, </w:t>
+      </w:r>
+      <w:r>
+        <w:rPr>
+          <w:rFonts w:ascii="Times New Roman" w:hAnsi="Times New Roman" w:cs="Times New Roman"/>
+          <w:sz w:val="24"/>
+          <w:szCs w:val="24"/>
+          <w:u w:val="single"/>
+        </w:rPr>
+        <w:t>ID_LDV</w:t>
+      </w:r>
+      <w:r>
+        <w:rPr>
+          <w:rFonts w:ascii="Times New Roman" w:hAnsi="Times New Roman" w:cs="Times New Roman"/>
+          <w:sz w:val="24"/>
+          <w:szCs w:val="24"/>
+        </w:rPr>
+        <w:t xml:space="preserve">, </w:t>
+      </w:r>
+      <w:r>
+        <w:rPr>
+          <w:rFonts w:ascii="Times New Roman" w:hAnsi="Times New Roman" w:cs="Times New Roman"/>
+          <w:sz w:val="24"/>
+          <w:szCs w:val="24"/>
+          <w:u w:val="single"/>
+        </w:rPr>
+        <w:t>ID_NHSP</w:t>
+      </w:r>
+      <w:r>
+        <w:rPr>
+          <w:rFonts w:ascii="Times New Roman" w:hAnsi="Times New Roman" w:cs="Times New Roman"/>
+          <w:sz w:val="24"/>
+          <w:szCs w:val="24"/>
+        </w:rPr>
+        <w:t xml:space="preserve">, </w:t>
+      </w:r>
+      <w:r>
+        <w:rPr>
+          <w:rFonts w:ascii="Times New Roman" w:hAnsi="Times New Roman" w:cs="Times New Roman"/>
+          <w:sz w:val="24"/>
+          <w:szCs w:val="24"/>
+          <w:u w:val="single"/>
+        </w:rPr>
+        <w:t>ID_DVT</w:t>
+      </w:r>
+      <w:r>
+        <w:rPr>
+          <w:rFonts w:ascii="Times New Roman" w:hAnsi="Times New Roman" w:cs="Times New Roman"/>
+          <w:sz w:val="24"/>
+          <w:szCs w:val="24"/>
+        </w:rPr>
+        <w:t xml:space="preserve">, </w:t>
+      </w:r>
+      <w:r>
+        <w:rPr>
+          <w:rFonts w:ascii="Times New Roman" w:hAnsi="Times New Roman" w:cs="Times New Roman"/>
+          <w:sz w:val="24"/>
+          <w:szCs w:val="24"/>
+          <w:u w:val="single"/>
+        </w:rPr>
+        <w:t>ID_MAU</w:t>
+      </w:r>
+      <w:r>
+        <w:rPr>
+          <w:rFonts w:ascii="Times New Roman" w:hAnsi="Times New Roman" w:cs="Times New Roman"/>
+          <w:sz w:val="24"/>
+          <w:szCs w:val="24"/>
+        </w:rPr>
+        <w:t>, SO_LUONG)</w:t>
       </w:r>
     </w:p>
     <w:p>
@@ -1187,18 +1256,19 @@
         <w:spacing w:before="240" w:line="360" w:lineRule="auto"/>
         <w:rPr>
           <w:rFonts w:ascii="Times New Roman" w:hAnsi="Times New Roman" w:cs="Times New Roman"/>
-          <w:sz w:val="24"/>
-          <w:szCs w:val="24"/>
-        </w:rPr>
-      </w:pPr>
-      <w:r>
-        <w:rPr>
-          <w:rFonts w:ascii="Times New Roman" w:hAnsi="Times New Roman" w:cs="Times New Roman"/>
           <w:b/>
           <w:sz w:val="24"/>
           <w:szCs w:val="24"/>
         </w:rPr>
-        <w:t>ROLE</w:t>
+      </w:pPr>
+      <w:r>
+        <w:rPr>
+          <w:rFonts w:ascii="Times New Roman" w:hAnsi="Times New Roman" w:cs="Times New Roman"/>
+          <w:b/>
+          <w:sz w:val="24"/>
+          <w:szCs w:val="24"/>
+        </w:rPr>
+        <w:t>NHAN_VIEN</w:t>
       </w:r>
       <w:r>
         <w:rPr>
@@ -1215,6 +1285,23 @@
           <w:szCs w:val="24"/>
           <w:u w:val="single"/>
         </w:rPr>
+        <w:t>ID_NV</w:t>
+      </w:r>
+      <w:r>
+        <w:rPr>
+          <w:rFonts w:ascii="Times New Roman" w:hAnsi="Times New Roman" w:cs="Times New Roman"/>
+          <w:sz w:val="24"/>
+          <w:szCs w:val="24"/>
+        </w:rPr>
+        <w:t xml:space="preserve">, </w:t>
+      </w:r>
+      <w:r>
+        <w:rPr>
+          <w:rFonts w:ascii="Times New Roman" w:hAnsi="Times New Roman" w:cs="Times New Roman"/>
+          <w:i/>
+          <w:sz w:val="24"/>
+          <w:szCs w:val="24"/>
+        </w:rPr>
         <w:t>ID_R</w:t>
       </w:r>
       <w:r>
@@ -1223,7 +1310,41 @@
           <w:sz w:val="24"/>
           <w:szCs w:val="24"/>
         </w:rPr>
-        <w:t>)</w:t>
+        <w:t xml:space="preserve">, </w:t>
+      </w:r>
+      <w:r>
+        <w:rPr>
+          <w:rFonts w:ascii="Times New Roman" w:hAnsi="Times New Roman" w:cs="Times New Roman"/>
+          <w:i/>
+          <w:sz w:val="24"/>
+          <w:szCs w:val="24"/>
+        </w:rPr>
+        <w:t>ID_LNV</w:t>
+      </w:r>
+      <w:r>
+        <w:rPr>
+          <w:rFonts w:ascii="Times New Roman" w:hAnsi="Times New Roman" w:cs="Times New Roman"/>
+          <w:sz w:val="24"/>
+          <w:szCs w:val="24"/>
+        </w:rPr>
+        <w:t xml:space="preserve">, </w:t>
+      </w:r>
+      <w:r>
+        <w:rPr>
+          <w:rFonts w:ascii="Times New Roman" w:hAnsi="Times New Roman" w:cs="Times New Roman"/>
+          <w:i/>
+          <w:sz w:val="24"/>
+          <w:szCs w:val="24"/>
+        </w:rPr>
+        <w:t>ID_CNCH</w:t>
+      </w:r>
+      <w:r>
+        <w:rPr>
+          <w:rFonts w:ascii="Times New Roman" w:hAnsi="Times New Roman" w:cs="Times New Roman"/>
+          <w:sz w:val="24"/>
+          <w:szCs w:val="24"/>
+        </w:rPr>
+        <w:t xml:space="preserve"> )</w:t>
       </w:r>
     </w:p>
     <w:p>
@@ -1247,7 +1368,7 @@
           <w:sz w:val="24"/>
           <w:szCs w:val="24"/>
         </w:rPr>
-        <w:t>LOAI_NHANVIEN</w:t>
+        <w:t>ROLE</w:t>
       </w:r>
       <w:r>
         <w:rPr>
@@ -1264,15 +1385,15 @@
           <w:szCs w:val="24"/>
           <w:u w:val="single"/>
         </w:rPr>
-        <w:t>ID_LNV</w:t>
-      </w:r>
-      <w:r>
-        <w:rPr>
-          <w:rFonts w:ascii="Times New Roman" w:hAnsi="Times New Roman" w:cs="Times New Roman"/>
-          <w:sz w:val="24"/>
-          <w:szCs w:val="24"/>
-        </w:rPr>
-        <w:t>, TENLNV)</w:t>
+        <w:t>ID_R</w:t>
+      </w:r>
+      <w:r>
+        <w:rPr>
+          <w:rFonts w:ascii="Times New Roman" w:hAnsi="Times New Roman" w:cs="Times New Roman"/>
+          <w:sz w:val="24"/>
+          <w:szCs w:val="24"/>
+        </w:rPr>
+        <w:t>)</w:t>
       </w:r>
     </w:p>
     <w:p>
@@ -1296,7 +1417,7 @@
           <w:sz w:val="24"/>
           <w:szCs w:val="24"/>
         </w:rPr>
-        <w:t>CHI_NHANH_CUA_HANG</w:t>
+        <w:t>LOAI_NHANVIEN</w:t>
       </w:r>
       <w:r>
         <w:rPr>
@@ -1313,49 +1434,15 @@
           <w:szCs w:val="24"/>
           <w:u w:val="single"/>
         </w:rPr>
-        <w:t>ID_CNCH</w:t>
-      </w:r>
-      <w:r>
-        <w:rPr>
-          <w:rFonts w:ascii="Times New Roman" w:hAnsi="Times New Roman" w:cs="Times New Roman"/>
-          <w:sz w:val="24"/>
-          <w:szCs w:val="24"/>
-        </w:rPr>
-        <w:t xml:space="preserve">, </w:t>
-      </w:r>
-      <w:r>
-        <w:rPr>
-          <w:rFonts w:ascii="Times New Roman" w:hAnsi="Times New Roman" w:cs="Times New Roman"/>
-          <w:i/>
-          <w:sz w:val="24"/>
-          <w:szCs w:val="24"/>
-        </w:rPr>
-        <w:t>ID_CH</w:t>
-      </w:r>
-      <w:r>
-        <w:rPr>
-          <w:rFonts w:ascii="Times New Roman" w:hAnsi="Times New Roman" w:cs="Times New Roman"/>
-          <w:sz w:val="24"/>
-          <w:szCs w:val="24"/>
-        </w:rPr>
-        <w:t xml:space="preserve">, </w:t>
-      </w:r>
-      <w:r>
-        <w:rPr>
-          <w:rFonts w:ascii="Times New Roman" w:hAnsi="Times New Roman" w:cs="Times New Roman"/>
-          <w:i/>
-          <w:sz w:val="24"/>
-          <w:szCs w:val="24"/>
-        </w:rPr>
-        <w:t>ID</w:t>
-      </w:r>
-      <w:r>
-        <w:rPr>
-          <w:rFonts w:ascii="Times New Roman" w:hAnsi="Times New Roman" w:cs="Times New Roman"/>
-          <w:sz w:val="24"/>
-          <w:szCs w:val="24"/>
-        </w:rPr>
-        <w:t>, DIA_CHI_CN)</w:t>
+        <w:t>ID_LNV</w:t>
+      </w:r>
+      <w:r>
+        <w:rPr>
+          <w:rFonts w:ascii="Times New Roman" w:hAnsi="Times New Roman" w:cs="Times New Roman"/>
+          <w:sz w:val="24"/>
+          <w:szCs w:val="24"/>
+        </w:rPr>
+        <w:t>, TENLNV)</w:t>
       </w:r>
     </w:p>
     <w:p>
@@ -1379,7 +1466,7 @@
           <w:sz w:val="24"/>
           <w:szCs w:val="24"/>
         </w:rPr>
-        <w:t>CUA_HANG</w:t>
+        <w:t>CHI_NHANH_CUA_HANG</w:t>
       </w:r>
       <w:r>
         <w:rPr>
@@ -1396,6 +1483,23 @@
           <w:szCs w:val="24"/>
           <w:u w:val="single"/>
         </w:rPr>
+        <w:t>ID_CNCH</w:t>
+      </w:r>
+      <w:r>
+        <w:rPr>
+          <w:rFonts w:ascii="Times New Roman" w:hAnsi="Times New Roman" w:cs="Times New Roman"/>
+          <w:sz w:val="24"/>
+          <w:szCs w:val="24"/>
+        </w:rPr>
+        <w:t xml:space="preserve">, </w:t>
+      </w:r>
+      <w:r>
+        <w:rPr>
+          <w:rFonts w:ascii="Times New Roman" w:hAnsi="Times New Roman" w:cs="Times New Roman"/>
+          <w:i/>
+          <w:sz w:val="24"/>
+          <w:szCs w:val="24"/>
+        </w:rPr>
         <w:t>ID_CH</w:t>
       </w:r>
       <w:r>
@@ -1404,7 +1508,24 @@
           <w:sz w:val="24"/>
           <w:szCs w:val="24"/>
         </w:rPr>
-        <w:t>, TENCH)</w:t>
+        <w:t xml:space="preserve">, </w:t>
+      </w:r>
+      <w:r>
+        <w:rPr>
+          <w:rFonts w:ascii="Times New Roman" w:hAnsi="Times New Roman" w:cs="Times New Roman"/>
+          <w:i/>
+          <w:sz w:val="24"/>
+          <w:szCs w:val="24"/>
+        </w:rPr>
+        <w:t>ID</w:t>
+      </w:r>
+      <w:r>
+        <w:rPr>
+          <w:rFonts w:ascii="Times New Roman" w:hAnsi="Times New Roman" w:cs="Times New Roman"/>
+          <w:sz w:val="24"/>
+          <w:szCs w:val="24"/>
+        </w:rPr>
+        <w:t>, DIA_CHI_CN)</w:t>
       </w:r>
     </w:p>
     <w:p>
@@ -1428,7 +1549,7 @@
           <w:sz w:val="24"/>
           <w:szCs w:val="24"/>
         </w:rPr>
-        <w:t>KHUYEN_MAI</w:t>
+        <w:t>CUA_HANG</w:t>
       </w:r>
       <w:r>
         <w:rPr>
@@ -1445,15 +1566,15 @@
           <w:szCs w:val="24"/>
           <w:u w:val="single"/>
         </w:rPr>
-        <w:t>ID</w:t>
-      </w:r>
-      <w:r>
-        <w:rPr>
-          <w:rFonts w:ascii="Times New Roman" w:hAnsi="Times New Roman" w:cs="Times New Roman"/>
-          <w:sz w:val="24"/>
-          <w:szCs w:val="24"/>
-        </w:rPr>
-        <w:t>, TENKM, GIAMGIA, NGAYBD, NGAYKT)</w:t>
+        <w:t>ID_CH</w:t>
+      </w:r>
+      <w:r>
+        <w:rPr>
+          <w:rFonts w:ascii="Times New Roman" w:hAnsi="Times New Roman" w:cs="Times New Roman"/>
+          <w:sz w:val="24"/>
+          <w:szCs w:val="24"/>
+        </w:rPr>
+        <w:t>, TENCH)</w:t>
       </w:r>
     </w:p>
     <w:p>
@@ -1477,7 +1598,7 @@
           <w:sz w:val="24"/>
           <w:szCs w:val="24"/>
         </w:rPr>
-        <w:t>MAY_GIAT</w:t>
+        <w:t>KHUYEN_MAI</w:t>
       </w:r>
       <w:r>
         <w:rPr>
@@ -1501,8 +1622,17 @@
           <w:rFonts w:ascii="Times New Roman" w:hAnsi="Times New Roman" w:cs="Times New Roman"/>
           <w:sz w:val="24"/>
           <w:szCs w:val="24"/>
-        </w:rPr>
-        <w:t>, STATUS)</w:t>
+          <w:u w:val="single"/>
+        </w:rPr>
+        <w:t>_KM</w:t>
+      </w:r>
+      <w:r>
+        <w:rPr>
+          <w:rFonts w:ascii="Times New Roman" w:hAnsi="Times New Roman" w:cs="Times New Roman"/>
+          <w:sz w:val="24"/>
+          <w:szCs w:val="24"/>
+        </w:rPr>
+        <w:t>, TENKM, GIAMGIA, NGAYBD, NGAYKT)</w:t>
       </w:r>
     </w:p>
     <w:p>
@@ -1526,7 +1656,7 @@
           <w:sz w:val="24"/>
           <w:szCs w:val="24"/>
         </w:rPr>
-        <w:t>MAY_SAY</w:t>
+        <w:t>KHUYENMAI_CNCH</w:t>
       </w:r>
       <w:r>
         <w:rPr>
@@ -1543,15 +1673,32 @@
           <w:szCs w:val="24"/>
           <w:u w:val="single"/>
         </w:rPr>
-        <w:t>ID</w:t>
-      </w:r>
-      <w:r>
-        <w:rPr>
-          <w:rFonts w:ascii="Times New Roman" w:hAnsi="Times New Roman" w:cs="Times New Roman"/>
-          <w:sz w:val="24"/>
-          <w:szCs w:val="24"/>
-        </w:rPr>
-        <w:t>, STATUS)</w:t>
+        <w:t>ID_KM</w:t>
+      </w:r>
+      <w:r>
+        <w:rPr>
+          <w:rFonts w:ascii="Times New Roman" w:hAnsi="Times New Roman" w:cs="Times New Roman"/>
+          <w:sz w:val="24"/>
+          <w:szCs w:val="24"/>
+        </w:rPr>
+        <w:t xml:space="preserve">, </w:t>
+      </w:r>
+      <w:r>
+        <w:rPr>
+          <w:rFonts w:ascii="Times New Roman" w:hAnsi="Times New Roman" w:cs="Times New Roman"/>
+          <w:sz w:val="24"/>
+          <w:szCs w:val="24"/>
+          <w:u w:val="single"/>
+        </w:rPr>
+        <w:t>ID_CNCH</w:t>
+      </w:r>
+      <w:r>
+        <w:rPr>
+          <w:rFonts w:ascii="Times New Roman" w:hAnsi="Times New Roman" w:cs="Times New Roman"/>
+          <w:sz w:val="24"/>
+          <w:szCs w:val="24"/>
+        </w:rPr>
+        <w:t>)</w:t>
       </w:r>
     </w:p>
     <w:p>
@@ -1575,7 +1722,7 @@
           <w:sz w:val="24"/>
           <w:szCs w:val="24"/>
         </w:rPr>
-        <w:t>TUI_GIAT</w:t>
+        <w:t>MAY_GIAT</w:t>
       </w:r>
       <w:r>
         <w:rPr>
@@ -1592,49 +1739,24 @@
           <w:szCs w:val="24"/>
           <w:u w:val="single"/>
         </w:rPr>
-        <w:t>ID_TG</w:t>
-      </w:r>
-      <w:r>
-        <w:rPr>
-          <w:rFonts w:ascii="Times New Roman" w:hAnsi="Times New Roman" w:cs="Times New Roman"/>
-          <w:sz w:val="24"/>
-          <w:szCs w:val="24"/>
-        </w:rPr>
-        <w:t xml:space="preserve">, </w:t>
-      </w:r>
-      <w:r>
-        <w:rPr>
-          <w:rFonts w:ascii="Times New Roman" w:hAnsi="Times New Roman" w:cs="Times New Roman"/>
-          <w:i/>
-          <w:sz w:val="24"/>
-          <w:szCs w:val="24"/>
-        </w:rPr>
-        <w:t>ID_MG</w:t>
-      </w:r>
-      <w:r>
-        <w:rPr>
-          <w:rFonts w:ascii="Times New Roman" w:hAnsi="Times New Roman" w:cs="Times New Roman"/>
-          <w:sz w:val="24"/>
-          <w:szCs w:val="24"/>
-        </w:rPr>
-        <w:t xml:space="preserve">, </w:t>
-      </w:r>
-      <w:r>
-        <w:rPr>
-          <w:rFonts w:ascii="Times New Roman" w:hAnsi="Times New Roman" w:cs="Times New Roman"/>
-          <w:i/>
-          <w:sz w:val="24"/>
-          <w:szCs w:val="24"/>
-        </w:rPr>
-        <w:t>ID_MS</w:t>
-      </w:r>
-      <w:r>
-        <w:rPr>
-          <w:rFonts w:ascii="Times New Roman" w:hAnsi="Times New Roman" w:cs="Times New Roman"/>
-          <w:sz w:val="24"/>
-          <w:szCs w:val="24"/>
-        </w:rPr>
-        <w:t>)</w:t>
+        <w:t>ID</w:t>
+      </w:r>
+      <w:r>
+        <w:rPr>
+          <w:rFonts w:ascii="Times New Roman" w:hAnsi="Times New Roman" w:cs="Times New Roman"/>
+          <w:sz w:val="24"/>
+          <w:szCs w:val="24"/>
+          <w:u w:val="single"/>
+        </w:rPr>
+        <w:t>_MG</w:t>
+      </w:r>
+      <w:r>
+        <w:rPr>
+          <w:rFonts w:ascii="Times New Roman" w:hAnsi="Times New Roman" w:cs="Times New Roman"/>
+          <w:sz w:val="24"/>
+          <w:szCs w:val="24"/>
+        </w:rPr>
+        <w:t>, STATUS)</w:t>
       </w:r>
     </w:p>
     <w:p>
@@ -1651,7 +1773,6 @@
           <w:szCs w:val="24"/>
         </w:rPr>
       </w:pPr>
-      <w:bookmarkStart w:id="0" w:name="_GoBack"/>
       <w:r>
         <w:rPr>
           <w:rFonts w:ascii="Times New Roman" w:hAnsi="Times New Roman" w:cs="Times New Roman"/>
@@ -1659,9 +1780,181 @@
           <w:sz w:val="24"/>
           <w:szCs w:val="24"/>
         </w:rPr>
+        <w:t>MAY_SAY</w:t>
+      </w:r>
+      <w:r>
+        <w:rPr>
+          <w:rFonts w:ascii="Times New Roman" w:hAnsi="Times New Roman" w:cs="Times New Roman"/>
+          <w:sz w:val="24"/>
+          <w:szCs w:val="24"/>
+        </w:rPr>
+        <w:t>(</w:t>
+      </w:r>
+      <w:r>
+        <w:rPr>
+          <w:rFonts w:ascii="Times New Roman" w:hAnsi="Times New Roman" w:cs="Times New Roman"/>
+          <w:sz w:val="24"/>
+          <w:szCs w:val="24"/>
+          <w:u w:val="single"/>
+        </w:rPr>
+        <w:t>ID</w:t>
+      </w:r>
+      <w:r>
+        <w:rPr>
+          <w:rFonts w:ascii="Times New Roman" w:hAnsi="Times New Roman" w:cs="Times New Roman"/>
+          <w:sz w:val="24"/>
+          <w:szCs w:val="24"/>
+          <w:u w:val="single"/>
+        </w:rPr>
+        <w:t>_MS</w:t>
+      </w:r>
+      <w:r>
+        <w:rPr>
+          <w:rFonts w:ascii="Times New Roman" w:hAnsi="Times New Roman" w:cs="Times New Roman"/>
+          <w:sz w:val="24"/>
+          <w:szCs w:val="24"/>
+        </w:rPr>
+        <w:t>, STATUS)</w:t>
+      </w:r>
+    </w:p>
+    <w:p>
+      <w:pPr>
+        <w:pStyle w:val="ListParagraph"/>
+        <w:numPr>
+          <w:ilvl w:val="0"/>
+          <w:numId w:val="1"/>
+        </w:numPr>
+        <w:spacing w:before="240" w:line="360" w:lineRule="auto"/>
+        <w:rPr>
+          <w:rFonts w:ascii="Times New Roman" w:hAnsi="Times New Roman" w:cs="Times New Roman"/>
+          <w:sz w:val="24"/>
+          <w:szCs w:val="24"/>
+        </w:rPr>
+      </w:pPr>
+      <w:r>
+        <w:rPr>
+          <w:rFonts w:ascii="Times New Roman" w:hAnsi="Times New Roman" w:cs="Times New Roman"/>
+          <w:b/>
+          <w:sz w:val="24"/>
+          <w:szCs w:val="24"/>
+        </w:rPr>
+        <w:t>TUI_GIAT</w:t>
+      </w:r>
+      <w:r>
+        <w:rPr>
+          <w:rFonts w:ascii="Times New Roman" w:hAnsi="Times New Roman" w:cs="Times New Roman"/>
+          <w:sz w:val="24"/>
+          <w:szCs w:val="24"/>
+        </w:rPr>
+        <w:t>(</w:t>
+      </w:r>
+      <w:r>
+        <w:rPr>
+          <w:rFonts w:ascii="Times New Roman" w:hAnsi="Times New Roman" w:cs="Times New Roman"/>
+          <w:sz w:val="24"/>
+          <w:szCs w:val="24"/>
+          <w:u w:val="single"/>
+        </w:rPr>
+        <w:t>ID_TG</w:t>
+      </w:r>
+      <w:r>
+        <w:rPr>
+          <w:rFonts w:ascii="Times New Roman" w:hAnsi="Times New Roman" w:cs="Times New Roman"/>
+          <w:sz w:val="24"/>
+          <w:szCs w:val="24"/>
+        </w:rPr>
+        <w:t>)</w:t>
+      </w:r>
+    </w:p>
+    <w:p>
+      <w:pPr>
+        <w:pStyle w:val="ListParagraph"/>
+        <w:numPr>
+          <w:ilvl w:val="0"/>
+          <w:numId w:val="1"/>
+        </w:numPr>
+        <w:spacing w:before="240" w:line="360" w:lineRule="auto"/>
+        <w:rPr>
+          <w:rFonts w:ascii="Times New Roman" w:hAnsi="Times New Roman" w:cs="Times New Roman"/>
+          <w:sz w:val="24"/>
+          <w:szCs w:val="24"/>
+        </w:rPr>
+      </w:pPr>
+      <w:r>
+        <w:rPr>
+          <w:rFonts w:ascii="Times New Roman" w:hAnsi="Times New Roman" w:cs="Times New Roman"/>
+          <w:b/>
+          <w:sz w:val="24"/>
+          <w:szCs w:val="24"/>
+        </w:rPr>
+        <w:t>BIENNHAN_TUIGIAT</w:t>
+      </w:r>
+      <w:r>
+        <w:rPr>
+          <w:rFonts w:ascii="Times New Roman" w:hAnsi="Times New Roman" w:cs="Times New Roman"/>
+          <w:sz w:val="24"/>
+          <w:szCs w:val="24"/>
+        </w:rPr>
+        <w:t>(</w:t>
+      </w:r>
+      <w:r>
+        <w:rPr>
+          <w:rFonts w:ascii="Times New Roman" w:hAnsi="Times New Roman" w:cs="Times New Roman"/>
+          <w:sz w:val="24"/>
+          <w:szCs w:val="24"/>
+          <w:u w:val="single"/>
+        </w:rPr>
+        <w:t>ID_TG</w:t>
+      </w:r>
+      <w:r>
+        <w:rPr>
+          <w:rFonts w:ascii="Times New Roman" w:hAnsi="Times New Roman" w:cs="Times New Roman"/>
+          <w:sz w:val="24"/>
+          <w:szCs w:val="24"/>
+        </w:rPr>
+        <w:t xml:space="preserve">, </w:t>
+      </w:r>
+      <w:r>
+        <w:rPr>
+          <w:rFonts w:ascii="Times New Roman" w:hAnsi="Times New Roman" w:cs="Times New Roman"/>
+          <w:sz w:val="24"/>
+          <w:szCs w:val="24"/>
+          <w:u w:val="single"/>
+        </w:rPr>
+        <w:t>ID_BN</w:t>
+      </w:r>
+      <w:r>
+        <w:rPr>
+          <w:rFonts w:ascii="Times New Roman" w:hAnsi="Times New Roman" w:cs="Times New Roman"/>
+          <w:sz w:val="24"/>
+          <w:szCs w:val="24"/>
+        </w:rPr>
+        <w:t>)</w:t>
+      </w:r>
+    </w:p>
+    <w:p>
+      <w:pPr>
+        <w:pStyle w:val="ListParagraph"/>
+        <w:numPr>
+          <w:ilvl w:val="0"/>
+          <w:numId w:val="1"/>
+        </w:numPr>
+        <w:spacing w:before="240" w:line="360" w:lineRule="auto"/>
+        <w:rPr>
+          <w:rFonts w:ascii="Times New Roman" w:hAnsi="Times New Roman" w:cs="Times New Roman"/>
+          <w:sz w:val="24"/>
+          <w:szCs w:val="24"/>
+        </w:rPr>
+      </w:pPr>
+      <w:r>
+        <w:rPr>
+          <w:rFonts w:ascii="Times New Roman" w:hAnsi="Times New Roman" w:cs="Times New Roman"/>
+          <w:b/>
+          <w:sz w:val="24"/>
+          <w:szCs w:val="24"/>
+        </w:rPr>
         <w:t>CHI_TIET_TUI_GIAT</w:t>
       </w:r>
-      <w:bookmarkEnd w:id="0"/>
       <w:r>
         <w:rPr>
           <w:rFonts w:ascii="Times New Roman" w:hAnsi="Times New Roman" w:cs="Times New Roman"/>
@@ -1753,7 +2046,156 @@
           <w:sz w:val="24"/>
           <w:szCs w:val="24"/>
         </w:rPr>
-        <w:t>, SO_LUONG)</w:t>
+        <w:t>,</w:t>
+      </w:r>
+      <w:r>
+        <w:rPr>
+          <w:rFonts w:ascii="Times New Roman" w:hAnsi="Times New Roman" w:cs="Times New Roman"/>
+          <w:sz w:val="24"/>
+          <w:szCs w:val="24"/>
+        </w:rPr>
+        <w:t xml:space="preserve"> </w:t>
+      </w:r>
+      <w:r>
+        <w:rPr>
+          <w:rFonts w:ascii="Times New Roman" w:hAnsi="Times New Roman" w:cs="Times New Roman"/>
+          <w:sz w:val="24"/>
+          <w:szCs w:val="24"/>
+          <w:u w:val="single"/>
+        </w:rPr>
+        <w:t>ID_LDV</w:t>
+      </w:r>
+      <w:r>
+        <w:rPr>
+          <w:rFonts w:ascii="Times New Roman" w:hAnsi="Times New Roman" w:cs="Times New Roman"/>
+          <w:sz w:val="24"/>
+          <w:szCs w:val="24"/>
+        </w:rPr>
+        <w:t>,</w:t>
+      </w:r>
+      <w:r>
+        <w:rPr>
+          <w:rFonts w:ascii="Times New Roman" w:hAnsi="Times New Roman" w:cs="Times New Roman"/>
+          <w:sz w:val="24"/>
+          <w:szCs w:val="24"/>
+        </w:rPr>
+        <w:t xml:space="preserve"> SO_LUONG)</w:t>
+      </w:r>
+    </w:p>
+    <w:p>
+      <w:pPr>
+        <w:pStyle w:val="ListParagraph"/>
+        <w:numPr>
+          <w:ilvl w:val="0"/>
+          <w:numId w:val="1"/>
+        </w:numPr>
+        <w:spacing w:before="240" w:line="360" w:lineRule="auto"/>
+        <w:rPr>
+          <w:rFonts w:ascii="Times New Roman" w:hAnsi="Times New Roman" w:cs="Times New Roman"/>
+          <w:sz w:val="24"/>
+          <w:szCs w:val="24"/>
+        </w:rPr>
+      </w:pPr>
+      <w:r>
+        <w:rPr>
+          <w:rFonts w:ascii="Times New Roman" w:hAnsi="Times New Roman" w:cs="Times New Roman"/>
+          <w:b/>
+          <w:sz w:val="24"/>
+          <w:szCs w:val="24"/>
+        </w:rPr>
+        <w:lastRenderedPageBreak/>
+        <w:t>GIAT</w:t>
+      </w:r>
+      <w:r>
+        <w:rPr>
+          <w:rFonts w:ascii="Times New Roman" w:hAnsi="Times New Roman" w:cs="Times New Roman"/>
+          <w:sz w:val="24"/>
+          <w:szCs w:val="24"/>
+        </w:rPr>
+        <w:t>(</w:t>
+      </w:r>
+      <w:r>
+        <w:rPr>
+          <w:rFonts w:ascii="Times New Roman" w:hAnsi="Times New Roman" w:cs="Times New Roman"/>
+          <w:sz w:val="24"/>
+          <w:szCs w:val="24"/>
+          <w:u w:val="single"/>
+        </w:rPr>
+        <w:t>ID_TG</w:t>
+      </w:r>
+      <w:r>
+        <w:rPr>
+          <w:rFonts w:ascii="Times New Roman" w:hAnsi="Times New Roman" w:cs="Times New Roman"/>
+          <w:sz w:val="24"/>
+          <w:szCs w:val="24"/>
+        </w:rPr>
+        <w:t xml:space="preserve">, </w:t>
+      </w:r>
+      <w:r>
+        <w:rPr>
+          <w:rFonts w:ascii="Times New Roman" w:hAnsi="Times New Roman" w:cs="Times New Roman"/>
+          <w:sz w:val="24"/>
+          <w:szCs w:val="24"/>
+          <w:u w:val="single"/>
+        </w:rPr>
+        <w:t>NGAY</w:t>
+      </w:r>
+      <w:r>
+        <w:rPr>
+          <w:rFonts w:ascii="Times New Roman" w:hAnsi="Times New Roman" w:cs="Times New Roman"/>
+          <w:sz w:val="24"/>
+          <w:szCs w:val="24"/>
+        </w:rPr>
+        <w:t xml:space="preserve">, </w:t>
+      </w:r>
+      <w:r>
+        <w:rPr>
+          <w:rFonts w:ascii="Times New Roman" w:hAnsi="Times New Roman" w:cs="Times New Roman"/>
+          <w:sz w:val="24"/>
+          <w:szCs w:val="24"/>
+          <w:u w:val="single"/>
+        </w:rPr>
+        <w:t>ID_MG</w:t>
+      </w:r>
+      <w:r>
+        <w:rPr>
+          <w:rFonts w:ascii="Times New Roman" w:hAnsi="Times New Roman" w:cs="Times New Roman"/>
+          <w:sz w:val="24"/>
+          <w:szCs w:val="24"/>
+        </w:rPr>
+        <w:t>)</w:t>
+      </w:r>
+    </w:p>
+    <w:p>
+      <w:pPr>
+        <w:pStyle w:val="ListParagraph"/>
+        <w:numPr>
+          <w:ilvl w:val="0"/>
+          <w:numId w:val="1"/>
+        </w:numPr>
+        <w:spacing w:before="240" w:line="360" w:lineRule="auto"/>
+        <w:rPr>
+          <w:rFonts w:ascii="Times New Roman" w:hAnsi="Times New Roman" w:cs="Times New Roman"/>
+          <w:sz w:val="24"/>
+          <w:szCs w:val="24"/>
+        </w:rPr>
+      </w:pPr>
+      <w:r>
+        <w:rPr>
+          <w:rFonts w:ascii="Times New Roman" w:hAnsi="Times New Roman" w:cs="Times New Roman"/>
+          <w:b/>
+          <w:sz w:val="24"/>
+          <w:szCs w:val="24"/>
+        </w:rPr>
+        <w:t>SAY</w:t>
+      </w:r>
+      <w:r>
+        <w:rPr>
+          <w:rFonts w:ascii="Times New Roman" w:hAnsi="Times New Roman" w:cs="Times New Roman"/>
+          <w:sz w:val="24"/>
+          <w:szCs w:val="24"/>
+        </w:rPr>
+        <w:t>(ID_TG, NGAY, ID_MS)</w:t>
       </w:r>
     </w:p>
     <w:p>
